--- a/2.27. API DOM (Document Object Model).docx
+++ b/2.27. API DOM (Document Object Model).docx
@@ -647,10 +647,10 @@
           <w:lang w:val="es-PE"/>
         </w:rPr>
         <w:drawing>
-          <wp:inline distT="0" distB="0" distL="0" distR="0" wp14:anchorId="24A500EB" wp14:editId="692108BE">
+          <wp:inline distT="0" distB="0" distL="0" distR="0" wp14:anchorId="24A500EB" wp14:editId="779E8060">
             <wp:extent cx="5449060" cy="3238952"/>
             <wp:effectExtent l="0" t="0" r="0" b="0"/>
-            <wp:docPr id="2" name="Imagen 2" descr="const findAllUsers = async () =&gt; {&#10;  const response = await fetch(&quot;https://jsonplaceholder.typicode.com/users&quot;);&#10;  const users = await response.json();&#10;&#10;  users.forEach((user) =&gt; {&#10;    console.log(user.name);&#10;  });&#10;};&#10;&#10;findAllUsers();&#10;&#10;// console.log(users);&#10;console.log(&quot;Hola que tal!&quot;);&#10;"/>
+            <wp:docPr id="2" name="Imagen 2"/>
             <wp:cNvGraphicFramePr>
               <a:graphicFrameLocks xmlns:a="http://schemas.openxmlformats.org/drawingml/2006/main" noChangeAspect="1"/>
             </wp:cNvGraphicFramePr>
@@ -658,7 +658,7 @@
               <a:graphicData uri="http://schemas.openxmlformats.org/drawingml/2006/picture">
                 <pic:pic xmlns:pic="http://schemas.openxmlformats.org/drawingml/2006/picture">
                   <pic:nvPicPr>
-                    <pic:cNvPr id="2" name="Imagen 2" descr="const findAllUsers = async () =&gt; {&#10;  const response = await fetch(&quot;https://jsonplaceholder.typicode.com/users&quot;);&#10;  const users = await response.json();&#10;&#10;  users.forEach((user) =&gt; {&#10;    console.log(user.name);&#10;  });&#10;};&#10;&#10;findAllUsers();&#10;&#10;// console.log(users);&#10;console.log(&quot;Hola que tal!&quot;);&#10;"/>
+                    <pic:cNvPr id="2" name="Imagen 2"/>
                     <pic:cNvPicPr/>
                   </pic:nvPicPr>
                   <pic:blipFill>
